--- a/NebulaZero_Report.docx
+++ b/NebulaZero_Report.docx
@@ -922,21 +922,20 @@
       </w:pPr>
       <w:r>
         <w:lastRenderedPageBreak/>
-        <w:t>Code Explainantion:</w:t>
-      </w:r>
-    </w:p>
-    <w:p>
-      <w:r>
-        <w:t xml:space="preserve">The </w:t>
-      </w:r>
-      <w:r>
-        <w:t xml:space="preserve">Python script </w:t>
-      </w:r>
-      <w:r>
-        <w:t xml:space="preserve">in StockPredictionA2.py </w:t>
-      </w:r>
-      <w:r>
-        <w:t>defines a Flask web application with a machine learning model to predict the closing price of a stock. Here is a step-by-step breakdown of what the code is doing:</w:t>
+        <w:t xml:space="preserve">Code </w:t>
+      </w:r>
+      <w:proofErr w:type="spellStart"/>
+      <w:r>
+        <w:t>Explainantion</w:t>
+      </w:r>
+      <w:proofErr w:type="spellEnd"/>
+      <w:r>
+        <w:t>:</w:t>
+      </w:r>
+    </w:p>
+    <w:p>
+      <w:r>
+        <w:t>The Python script in StockPredictionA2.py defines a Flask web application with a machine learning model to predict the closing price of a stock. Here is a step-by-step breakdown of what the code is doing:</w:t>
       </w:r>
     </w:p>
     <w:p>
@@ -960,10 +959,15 @@
         </w:numPr>
       </w:pPr>
       <w:r>
-        <w:t>The first lines of code import the required libraries such as Flask, Pandas, Scikit-Learn, NumPy, and Joblib. These libraries are used to create the Flask web application and build the machine learning model to predict stock prices</w:t>
-      </w:r>
-      <w:r>
-        <w:t>.</w:t>
+        <w:t xml:space="preserve">The first lines of code import the required libraries such as Flask, Pandas, Scikit-Learn, NumPy, and </w:t>
+      </w:r>
+      <w:proofErr w:type="spellStart"/>
+      <w:r>
+        <w:t>Joblib</w:t>
+      </w:r>
+      <w:proofErr w:type="spellEnd"/>
+      <w:r>
+        <w:t>. These libraries are used to create the Flask web application and build the machine learning model to predict stock prices.</w:t>
       </w:r>
     </w:p>
     <w:p>
@@ -987,15 +991,7 @@
         </w:numPr>
       </w:pPr>
       <w:r>
-        <w:t xml:space="preserve">The next few lines of code load the stock price dataset from a CSV file named result.csv. It is read using the </w:t>
-      </w:r>
-      <w:proofErr w:type="gramStart"/>
-      <w:r>
-        <w:t>pandas</w:t>
-      </w:r>
-      <w:proofErr w:type="gramEnd"/>
-      <w:r>
-        <w:t xml:space="preserve"> library and is split into training and testing sets in the ratio of 80:20.</w:t>
+        <w:t>The next few lines of code load the stock price dataset from a CSV file named result.csv. It is read using the pandas library and is split into training and testing sets in the ratio of 80:20.</w:t>
       </w:r>
     </w:p>
     <w:p>
@@ -1043,7 +1039,15 @@
         </w:numPr>
       </w:pPr>
       <w:r>
-        <w:t>In the next step, a PolynomialFeatures object is created with a degree of 2. This object is used to transform the input features into higher order polynomials, which is useful in capturing non-linear relationships between the input features and the target variable.</w:t>
+        <w:t xml:space="preserve">In the next step, a </w:t>
+      </w:r>
+      <w:proofErr w:type="spellStart"/>
+      <w:r>
+        <w:t>PolynomialFeatures</w:t>
+      </w:r>
+      <w:proofErr w:type="spellEnd"/>
+      <w:r>
+        <w:t xml:space="preserve"> object is created with a degree of 2. This object is used to transform the input features into higher order polynomials, which is useful in capturing non-linear relationships between the input features and the target variable.</w:t>
       </w:r>
     </w:p>
     <w:p>
@@ -1067,15 +1071,15 @@
         </w:numPr>
       </w:pPr>
       <w:r>
-        <w:t xml:space="preserve">The LinearRegression model is trained on the transformed input features and target variable using the </w:t>
-      </w:r>
-      <w:proofErr w:type="gramStart"/>
-      <w:r>
-        <w:t>fit(</w:t>
-      </w:r>
-      <w:proofErr w:type="gramEnd"/>
-      <w:r>
-        <w:t>) method. The model is then used to predict the 'Close' values for the test data.</w:t>
+        <w:t xml:space="preserve">The </w:t>
+      </w:r>
+      <w:proofErr w:type="spellStart"/>
+      <w:r>
+        <w:t>LinearRegression</w:t>
+      </w:r>
+      <w:proofErr w:type="spellEnd"/>
+      <w:r>
+        <w:t xml:space="preserve"> model is trained on the transformed input features and target variable using the fit() method. The model is then used to predict the 'Close' values for the test data.</w:t>
       </w:r>
     </w:p>
     <w:p>
@@ -1099,7 +1103,15 @@
         </w:numPr>
       </w:pPr>
       <w:r>
-        <w:t>The trained model is then saved using the joblib library, which is a utility for saving and loading Python objects.</w:t>
+        <w:t xml:space="preserve">The trained model is then saved using the </w:t>
+      </w:r>
+      <w:proofErr w:type="spellStart"/>
+      <w:r>
+        <w:t>joblib</w:t>
+      </w:r>
+      <w:proofErr w:type="spellEnd"/>
+      <w:r>
+        <w:t xml:space="preserve"> library, which is a utility for saving and loading Python objects.</w:t>
       </w:r>
     </w:p>
     <w:p>
@@ -1232,15 +1244,7 @@
       </w:pPr>
       <w:r>
         <w:lastRenderedPageBreak/>
-        <w:t xml:space="preserve">Finally, the application is run using the </w:t>
-      </w:r>
-      <w:proofErr w:type="gramStart"/>
-      <w:r>
-        <w:t>run(</w:t>
-      </w:r>
-      <w:proofErr w:type="gramEnd"/>
-      <w:r>
-        <w:t>) method, specifying the host and port number. If debug mode is enabled, Flask will print out detailed error messages and restart the application automatically if there are any code changes.</w:t>
+        <w:t>Finally, the application is run using the run() method, specifying the host and port number. If debug mode is enabled, Flask will print out detailed error messages and restart the application automatically if there are any code changes.</w:t>
       </w:r>
     </w:p>
     <w:p>
@@ -1269,15 +1273,7 @@
     </w:p>
     <w:p>
       <w:r>
-        <w:t xml:space="preserve">The curly braces with percentage signs surrounding the code </w:t>
-      </w:r>
-      <w:proofErr w:type="gramStart"/>
-      <w:r>
-        <w:t>is</w:t>
-      </w:r>
-      <w:proofErr w:type="gramEnd"/>
-      <w:r>
-        <w:t xml:space="preserve"> a Jinja template syntax which allows the embedding of dynamic content within the HTML template. In this case, the template is expecting two variables to be passed to it: prediction and output. If the prediction variable is zero or not available, then the output variable will be displayed. Otherwise, if the prediction variable is available, then the predicted closed stock value will be displayed.</w:t>
+        <w:t>The curly braces with percentage signs surrounding the code is a Jinja template syntax which allows the embedding of dynamic content within the HTML template. In this case, the template is expecting two variables to be passed to it: prediction and output. If the prediction variable is zero or not available, then the output variable will be displayed. Otherwise, if the prediction variable is available, then the predicted closed stock value will be displayed.</w:t>
       </w:r>
     </w:p>
     <w:p>
@@ -1294,7 +1290,15 @@
         <w:t xml:space="preserve">This file </w:t>
       </w:r>
       <w:r>
-        <w:t>defines the layout and content of a web page for a stock exchange dashboard. The page displays a High Low Chart for a given set of data and provides some metrics related to the chart, including R-squared, Mean Squared Error, and Mean Absolute Error. The page also has a form with a "Next" button that allows the user to input data for prediction. The chart is created using the Highcharts library and the page is styled using Bootstrap CSS.</w:t>
+        <w:t xml:space="preserve">defines the layout and content of a web page for a stock exchange dashboard. The page displays a High Low Chart for a given set of data and provides some metrics related to the chart, including R-squared, Mean Squared Error, and Mean Absolute Error. The page also has a form with a "Next" button that allows the user to input data for prediction. The chart is created using the </w:t>
+      </w:r>
+      <w:proofErr w:type="spellStart"/>
+      <w:r>
+        <w:t>Highcharts</w:t>
+      </w:r>
+      <w:proofErr w:type="spellEnd"/>
+      <w:r>
+        <w:t xml:space="preserve"> library and the page is styled using Bootstrap CSS.</w:t>
       </w:r>
     </w:p>
     <w:p>
@@ -1314,8 +1318,43 @@
         <w:t>allows users to input data related to a stock and predict its closing price. The form has four input fields for the opening price of the stock, stock volume, maximum stock price, and minimum stock price. There is also a "Predict" button that, when clicked, will send the data to a server-side script for processing and prediction. The form uses CSS styling to make it look visually appealing and user-friendly.</w:t>
       </w:r>
     </w:p>
-    <w:p/>
-    <w:p/>
+    <w:p>
+      <w:pPr>
+        <w:pStyle w:val="Heading1"/>
+      </w:pPr>
+      <w:r>
+        <w:t>Setup:</w:t>
+      </w:r>
+    </w:p>
+    <w:p>
+      <w:r>
+        <w:tab/>
+      </w:r>
+      <w:r>
+        <w:t xml:space="preserve">For this assignment we utilized the cloud variant of Jenkins using </w:t>
+      </w:r>
+      <w:proofErr w:type="spellStart"/>
+      <w:r>
+        <w:t>aws</w:t>
+      </w:r>
+      <w:proofErr w:type="spellEnd"/>
+      <w:r>
+        <w:t xml:space="preserve">(Amazon web services). Using the cloud version we were able to run our jobs and our application from everywhere if the Amazon ec2 instance was up and running. Due to the free tier of </w:t>
+      </w:r>
+      <w:proofErr w:type="spellStart"/>
+      <w:r>
+        <w:t>aws</w:t>
+      </w:r>
+      <w:proofErr w:type="spellEnd"/>
+      <w:r>
+        <w:t>, we have to change webhook of GitHub as the public IP is not static.</w:t>
+      </w:r>
+    </w:p>
+    <w:p>
+      <w:r>
+        <w:t>What we did in Jenkins is we created a job that occurs/tells us whenever a push happens it will notify us. Whenever a commit is made in GitHub it is reflected on Jenkins due to the webhook.</w:t>
+      </w:r>
+    </w:p>
     <w:sectPr>
       <w:pgSz w:w="12240" w:h="15840"/>
       <w:pgMar w:top="1440" w:right="1440" w:bottom="1440" w:left="1440" w:header="720" w:footer="720" w:gutter="0"/>
